--- a/TEMP/input/p067v_TC_+MHS_+/tc_p067v.docx
+++ b/TEMP/input/p067v_TC_+MHS_+/tc_p067v.docx
@@ -188,6 +188,16 @@
       </w:r>
       <w:r>
         <w:rPr>
+          <w:rFonts w:ascii="Courier New" w:cs="Courier New" w:eastAsia="Courier New" w:hAnsi="Courier New"/>
+          <w:color w:val="0000ff"/>
+          <w:sz w:val="18"/>
+          <w:szCs w:val="18"/>
+          <w:rtl w:val="0"/>
+        </w:rPr>
+        <w:t xml:space="preserve">&lt;tl&gt;</w:t>
+      </w:r>
+      <w:r>
+        <w:rPr>
           <w:color w:val="000000"/>
           <w:rtl w:val="0"/>
         </w:rPr>
@@ -196,6 +206,16 @@
       <w:r>
         <w:rPr>
           <w:rFonts w:ascii="Courier New" w:cs="Courier New" w:eastAsia="Courier New" w:hAnsi="Courier New"/>
+          <w:color w:val="0000ff"/>
+          <w:sz w:val="18"/>
+          <w:szCs w:val="18"/>
+          <w:rtl w:val="0"/>
+        </w:rPr>
+        <w:t xml:space="preserve">&lt;/tl&gt;</w:t>
+      </w:r>
+      <w:r>
+        <w:rPr>
+          <w:rFonts w:ascii="Courier New" w:cs="Courier New" w:eastAsia="Courier New" w:hAnsi="Courier New"/>
           <w:color w:val="7f6000"/>
           <w:sz w:val="18"/>
           <w:szCs w:val="18"/>
@@ -559,6 +579,16 @@
       </w:r>
       <w:r>
         <w:rPr>
+          <w:rFonts w:ascii="Courier New" w:cs="Courier New" w:eastAsia="Courier New" w:hAnsi="Courier New"/>
+          <w:color w:val="0000ff"/>
+          <w:sz w:val="18"/>
+          <w:szCs w:val="18"/>
+          <w:rtl w:val="0"/>
+        </w:rPr>
+        <w:t xml:space="preserve">&lt;tl&gt;</w:t>
+      </w:r>
+      <w:r>
+        <w:rPr>
           <w:color w:val="000000"/>
           <w:rtl w:val="0"/>
         </w:rPr>
@@ -569,7 +599,24 @@
           <w:color w:val="000000"/>
           <w:rtl w:val="0"/>
         </w:rPr>
-        <w:t xml:space="preserve"> quarrees de quoy les</w:t>
+        <w:t xml:space="preserve"> quarrees</w:t>
+      </w:r>
+      <w:r>
+        <w:rPr>
+          <w:rFonts w:ascii="Courier New" w:cs="Courier New" w:eastAsia="Courier New" w:hAnsi="Courier New"/>
+          <w:color w:val="0000ff"/>
+          <w:sz w:val="18"/>
+          <w:szCs w:val="18"/>
+          <w:rtl w:val="0"/>
+        </w:rPr>
+        <w:t xml:space="preserve">&lt;/tl&gt;</w:t>
+      </w:r>
+      <w:r>
+        <w:rPr>
+          <w:color w:val="000000"/>
+          <w:rtl w:val="0"/>
+        </w:rPr>
+        <w:t xml:space="preserve"> de quoy les</w:t>
       </w:r>
       <w:r>
         <w:rPr>
@@ -752,6 +799,16 @@
       </w:r>
       <w:r>
         <w:rPr>
+          <w:rFonts w:ascii="Courier New" w:cs="Courier New" w:eastAsia="Courier New" w:hAnsi="Courier New"/>
+          <w:color w:val="0000ff"/>
+          <w:sz w:val="18"/>
+          <w:szCs w:val="18"/>
+          <w:rtl w:val="0"/>
+        </w:rPr>
+        <w:t xml:space="preserve">&lt;tl&gt;</w:t>
+      </w:r>
+      <w:r>
+        <w:rPr>
           <w:color w:val="000000"/>
           <w:rtl w:val="0"/>
         </w:rPr>
@@ -759,6 +816,16 @@
       </w:r>
       <w:r>
         <w:rPr>
+          <w:rFonts w:ascii="Courier New" w:cs="Courier New" w:eastAsia="Courier New" w:hAnsi="Courier New"/>
+          <w:color w:val="0000ff"/>
+          <w:sz w:val="18"/>
+          <w:szCs w:val="18"/>
+          <w:rtl w:val="0"/>
+        </w:rPr>
+        <w:t xml:space="preserve">&lt;/tl&gt;</w:t>
+      </w:r>
+      <w:r>
+        <w:rPr>
           <w:color w:val="000000"/>
           <w:rtl w:val="0"/>
         </w:rPr>
@@ -1043,10 +1110,30 @@
       </w:r>
       <w:r>
         <w:rPr>
+          <w:rFonts w:ascii="Courier New" w:cs="Courier New" w:eastAsia="Courier New" w:hAnsi="Courier New"/>
+          <w:color w:val="0000ff"/>
+          <w:sz w:val="18"/>
+          <w:szCs w:val="18"/>
+          <w:rtl w:val="0"/>
+        </w:rPr>
+        <w:t xml:space="preserve">&lt;tl&gt;</w:t>
+      </w:r>
+      <w:r>
+        <w:rPr>
           <w:color w:val="000000"/>
           <w:rtl w:val="0"/>
         </w:rPr>
         <w:t xml:space="preserve">limes</w:t>
+      </w:r>
+      <w:r>
+        <w:rPr>
+          <w:rFonts w:ascii="Courier New" w:cs="Courier New" w:eastAsia="Courier New" w:hAnsi="Courier New"/>
+          <w:color w:val="0000ff"/>
+          <w:sz w:val="18"/>
+          <w:szCs w:val="18"/>
+          <w:rtl w:val="0"/>
+        </w:rPr>
+        <w:t xml:space="preserve">&lt;/tl&gt;</w:t>
       </w:r>
       <w:r>
         <w:rPr>
@@ -1335,6 +1422,16 @@
       </w:pPr>
       <w:r>
         <w:rPr>
+          <w:rFonts w:ascii="Courier New" w:cs="Courier New" w:eastAsia="Courier New" w:hAnsi="Courier New"/>
+          <w:color w:val="0000ff"/>
+          <w:sz w:val="18"/>
+          <w:szCs w:val="18"/>
+          <w:rtl w:val="0"/>
+        </w:rPr>
+        <w:t xml:space="preserve">&lt;tl&gt;</w:t>
+      </w:r>
+      <w:r>
+        <w:rPr>
           <w:color w:val="000000"/>
           <w:rtl w:val="0"/>
         </w:rPr>
@@ -1342,6 +1439,16 @@
       </w:r>
       <w:r>
         <w:rPr>
+          <w:rFonts w:ascii="Courier New" w:cs="Courier New" w:eastAsia="Courier New" w:hAnsi="Courier New"/>
+          <w:color w:val="0000ff"/>
+          <w:sz w:val="18"/>
+          <w:szCs w:val="18"/>
+          <w:rtl w:val="0"/>
+        </w:rPr>
+        <w:t xml:space="preserve">&lt;/tl&gt;</w:t>
+      </w:r>
+      <w:r>
+        <w:rPr>
           <w:color w:val="000000"/>
           <w:rtl w:val="0"/>
         </w:rPr>
@@ -1870,7 +1977,41 @@
           <w:color w:val="000000"/>
           <w:rtl w:val="0"/>
         </w:rPr>
-        <w:t xml:space="preserve">Ains seulem&lt;exp&gt;ent&lt;/exp&gt; eschaufer avecq la flamme de la </w:t>
+        <w:t xml:space="preserve">Ains seulem</w:t>
+      </w:r>
+      <w:r>
+        <w:rPr>
+          <w:rFonts w:ascii="Courier New" w:cs="Courier New" w:eastAsia="Courier New" w:hAnsi="Courier New"/>
+          <w:color w:val="a9a9a9"/>
+          <w:sz w:val="14"/>
+          <w:szCs w:val="14"/>
+          <w:rtl w:val="0"/>
+        </w:rPr>
+        <w:t xml:space="preserve">&lt;exp&gt;</w:t>
+      </w:r>
+      <w:r>
+        <w:rPr>
+          <w:color w:val="000000"/>
+          <w:rtl w:val="0"/>
+        </w:rPr>
+        <w:t xml:space="preserve">ent</w:t>
+      </w:r>
+      <w:r>
+        <w:rPr>
+          <w:rFonts w:ascii="Courier New" w:cs="Courier New" w:eastAsia="Courier New" w:hAnsi="Courier New"/>
+          <w:color w:val="a9a9a9"/>
+          <w:sz w:val="14"/>
+          <w:szCs w:val="14"/>
+          <w:rtl w:val="0"/>
+        </w:rPr>
+        <w:t xml:space="preserve">&lt;/exp&gt;</w:t>
+      </w:r>
+      <w:r>
+        <w:rPr>
+          <w:color w:val="000000"/>
+          <w:rtl w:val="0"/>
+        </w:rPr>
+        <w:t xml:space="preserve"> eschaufer avecq la flamme de la </w:t>
       </w:r>
       <w:r>
         <w:rPr>
@@ -3270,7 +3411,41 @@
           <w:color w:val="000000"/>
           <w:rtl w:val="0"/>
         </w:rPr>
-        <w:t xml:space="preserve">laissent la couleur sans prise et seffacant Elles semboiva&lt;exp&gt;n&lt;/exp&gt;t</w:t>
+        <w:t xml:space="preserve">laissent la couleur sans prise et seffacant Elles semboiva</w:t>
+      </w:r>
+      <w:r>
+        <w:rPr>
+          <w:rFonts w:ascii="Courier New" w:cs="Courier New" w:eastAsia="Courier New" w:hAnsi="Courier New"/>
+          <w:color w:val="a9a9a9"/>
+          <w:sz w:val="14"/>
+          <w:szCs w:val="14"/>
+          <w:rtl w:val="0"/>
+        </w:rPr>
+        <w:t xml:space="preserve">&lt;exp&gt;</w:t>
+      </w:r>
+      <w:r>
+        <w:rPr>
+          <w:color w:val="000000"/>
+          <w:rtl w:val="0"/>
+        </w:rPr>
+        <w:t xml:space="preserve">n</w:t>
+      </w:r>
+      <w:r>
+        <w:rPr>
+          <w:rFonts w:ascii="Courier New" w:cs="Courier New" w:eastAsia="Courier New" w:hAnsi="Courier New"/>
+          <w:color w:val="a9a9a9"/>
+          <w:sz w:val="14"/>
+          <w:szCs w:val="14"/>
+          <w:rtl w:val="0"/>
+        </w:rPr>
+        <w:t xml:space="preserve">&lt;/exp&gt;</w:t>
+      </w:r>
+      <w:r>
+        <w:rPr>
+          <w:color w:val="000000"/>
+          <w:rtl w:val="0"/>
+        </w:rPr>
+        <w:t xml:space="preserve">t</w:t>
       </w:r>
       <w:r>
         <w:rPr>

--- a/TEMP/input/p067v_TC_+MHS_+/tc_p067v.docx
+++ b/TEMP/input/p067v_TC_+MHS_+/tc_p067v.docx
@@ -4199,36 +4199,14 @@
     <w:rPrDefault>
       <w:rPr>
         <w:rFonts w:ascii="Arial" w:cs="Arial" w:eastAsia="Arial" w:hAnsi="Arial"/>
-        <w:b w:val="0"/>
-        <w:i w:val="0"/>
-        <w:smallCaps w:val="0"/>
-        <w:strike w:val="0"/>
-        <w:color w:val="000000"/>
         <w:sz w:val="22"/>
         <w:szCs w:val="22"/>
-        <w:u w:val="none"/>
-        <w:shd w:fill="auto" w:val="clear"/>
-        <w:vertAlign w:val="baseline"/>
         <w:lang w:val="en"/>
       </w:rPr>
     </w:rPrDefault>
     <w:pPrDefault>
       <w:pPr>
-        <w:keepNext w:val="0"/>
-        <w:keepLines w:val="0"/>
-        <w:widowControl w:val="1"/>
-        <w:pBdr>
-          <w:top w:space="0" w:sz="0" w:val="nil"/>
-          <w:left w:space="0" w:sz="0" w:val="nil"/>
-          <w:bottom w:space="0" w:sz="0" w:val="nil"/>
-          <w:right w:space="0" w:sz="0" w:val="nil"/>
-          <w:between w:space="0" w:sz="0" w:val="nil"/>
-        </w:pBdr>
-        <w:shd w:fill="auto" w:val="clear"/>
-        <w:spacing w:after="0" w:before="0" w:line="276" w:lineRule="auto"/>
-        <w:ind w:left="0" w:right="0" w:firstLine="0"/>
-        <w:contextualSpacing w:val="0"/>
-        <w:jc w:val="left"/>
+        <w:spacing w:line="276" w:lineRule="auto"/>
       </w:pPr>
     </w:pPrDefault>
   </w:docDefaults>

--- a/TEMP/input/p067v_TC_+MHS_+/tc_p067v.docx
+++ b/TEMP/input/p067v_TC_+MHS_+/tc_p067v.docx
@@ -2011,7 +2011,20 @@
           <w:color w:val="000000"/>
           <w:rtl w:val="0"/>
         </w:rPr>
-        <w:t xml:space="preserve"> eschaufer avecq la flamme de la </w:t>
+        <w:t xml:space="preserve"> eschaufe</w:t>
+      </w:r>
+      <w:r>
+        <w:rPr>
+          <w:rtl w:val="0"/>
+        </w:rPr>
+        <w:t xml:space="preserve">s</w:t>
+      </w:r>
+      <w:r>
+        <w:rPr>
+          <w:color w:val="000000"/>
+          <w:rtl w:val="0"/>
+        </w:rPr>
+        <w:t xml:space="preserve"> avecq la flamme de la </w:t>
       </w:r>
       <w:r>
         <w:rPr>
@@ -2245,7 +2258,7 @@
           <w:color w:val="000000"/>
           <w:rtl w:val="0"/>
         </w:rPr>
-        <w:t xml:space="preserve">seicher bien alaise Apres fortifie les couches</w:t>
+        <w:t xml:space="preserve">seicher bien a laise Apres fortifie les couches</w:t>
       </w:r>
       <w:r>
         <w:rPr>

--- a/TEMP/input/p067v_TC_+MHS_+/tc_p067v.docx
+++ b/TEMP/input/p067v_TC_+MHS_+/tc_p067v.docx
@@ -150,24 +150,7 @@
           <w:szCs w:val="18"/>
           <w:rtl w:val="0"/>
         </w:rPr>
-        <w:t xml:space="preserve">&lt;id&gt;</w:t>
-      </w:r>
-      <w:r>
-        <w:rPr>
-          <w:color w:val="000000"/>
-          <w:rtl w:val="0"/>
-        </w:rPr>
-        <w:t xml:space="preserve">p067v_1</w:t>
-      </w:r>
-      <w:r>
-        <w:rPr>
-          <w:rFonts w:ascii="Courier New" w:cs="Courier New" w:eastAsia="Courier New" w:hAnsi="Courier New"/>
-          <w:color w:val="7f6000"/>
-          <w:sz w:val="18"/>
-          <w:szCs w:val="18"/>
-          <w:rtl w:val="0"/>
-        </w:rPr>
-        <w:t xml:space="preserve">&lt;/id&gt;</w:t>
+        <w:t xml:space="preserve">&lt;id&gt;p067v_1&lt;/id&gt;</w:t>
       </w:r>
       <w:r>
         <w:rPr>
@@ -1601,24 +1584,7 @@
           <w:szCs w:val="18"/>
           <w:rtl w:val="0"/>
         </w:rPr>
-        <w:t xml:space="preserve">&lt;id&gt;</w:t>
-      </w:r>
-      <w:r>
-        <w:rPr>
-          <w:color w:val="000000"/>
-          <w:rtl w:val="0"/>
-        </w:rPr>
-        <w:t xml:space="preserve">p067v_2</w:t>
-      </w:r>
-      <w:r>
-        <w:rPr>
-          <w:rFonts w:ascii="Courier New" w:cs="Courier New" w:eastAsia="Courier New" w:hAnsi="Courier New"/>
-          <w:color w:val="7f6000"/>
-          <w:sz w:val="18"/>
-          <w:szCs w:val="18"/>
-          <w:rtl w:val="0"/>
-        </w:rPr>
-        <w:t xml:space="preserve">&lt;/id&gt;</w:t>
+        <w:t xml:space="preserve">&lt;id&gt;p067v_2&lt;/id&gt;</w:t>
       </w:r>
       <w:r>
         <w:rPr>
@@ -2801,24 +2767,7 @@
           <w:szCs w:val="18"/>
           <w:rtl w:val="0"/>
         </w:rPr>
-        <w:t xml:space="preserve">&lt;id&gt;</w:t>
-      </w:r>
-      <w:r>
-        <w:rPr>
-          <w:color w:val="000000"/>
-          <w:rtl w:val="0"/>
-        </w:rPr>
-        <w:t xml:space="preserve">p067v_a3</w:t>
-      </w:r>
-      <w:r>
-        <w:rPr>
-          <w:rFonts w:ascii="Courier New" w:cs="Courier New" w:eastAsia="Courier New" w:hAnsi="Courier New"/>
-          <w:color w:val="7f6000"/>
-          <w:sz w:val="18"/>
-          <w:szCs w:val="18"/>
-          <w:rtl w:val="0"/>
-        </w:rPr>
-        <w:t xml:space="preserve">&lt;/id&gt;</w:t>
+        <w:t xml:space="preserve">&lt;id&gt;p067v_3&lt;/id&gt;</w:t>
       </w:r>
       <w:r>
         <w:rPr>

--- a/TEMP/input/p067v_TC_+MHS_+/tc_p067v.docx
+++ b/TEMP/input/p067v_TC_+MHS_+/tc_p067v.docx
@@ -2960,7 +2960,41 @@
           <w:color w:val="000000"/>
           <w:rtl w:val="0"/>
         </w:rPr>
-        <w:t xml:space="preserve">e </w:t>
+        <w:t xml:space="preserve">e</w:t>
+      </w:r>
+      <w:r>
+        <w:rPr>
+          <w:rFonts w:ascii="Courier New" w:cs="Courier New" w:eastAsia="Courier New" w:hAnsi="Courier New"/>
+          <w:color w:val="0000ff"/>
+          <w:sz w:val="18"/>
+          <w:szCs w:val="18"/>
+          <w:rtl w:val="0"/>
+        </w:rPr>
+        <w:t xml:space="preserve">&lt;comment&gt;</w:t>
+      </w:r>
+      <w:r>
+        <w:rPr>
+          <w:rtl w:val="0"/>
+        </w:rPr>
+        <w:t xml:space="preserve">c_67v_01</w:t>
+      </w:r>
+      <w:r>
+        <w:rPr>
+          <w:rFonts w:ascii="Courier New" w:cs="Courier New" w:eastAsia="Courier New" w:hAnsi="Courier New"/>
+          <w:color w:val="0000ff"/>
+          <w:sz w:val="18"/>
+          <w:szCs w:val="18"/>
+          <w:rtl w:val="0"/>
+        </w:rPr>
+        <w:t xml:space="preserve">&lt;/comment&gt;</w:t>
+      </w:r>
+      <w:r>
+        <w:rPr>
+          <w:b w:val="0"/>
+          <w:color w:val="000000"/>
+          <w:rtl w:val="0"/>
+        </w:rPr>
+        <w:t xml:space="preserve"> </w:t>
       </w:r>
       <w:r>
         <w:rPr>
@@ -4088,7 +4122,7 @@
     </w:p>
     <w:sectPr>
       <w:pgSz w:h="15840" w:w="12240"/>
-      <w:pgMar w:bottom="1440" w:top="1440" w:left="1440" w:right="1440" w:header="0"/>
+      <w:pgMar w:bottom="1440" w:top="1440" w:left="1440" w:right="1440" w:header="0" w:footer="720"/>
       <w:pgNumType w:start="1"/>
     </w:sectPr>
   </w:body>

--- a/TEMP/input/p067v_TC_+MHS_+/tc_p067v.docx
+++ b/TEMP/input/p067v_TC_+MHS_+/tc_p067v.docx
@@ -13,7 +13,6 @@
           <w:between w:space="0" w:sz="0" w:val="nil"/>
         </w:pBdr>
         <w:shd w:fill="auto" w:val="clear"/>
-        <w:contextualSpacing w:val="0"/>
         <w:rPr>
           <w:color w:val="000000"/>
         </w:rPr>
@@ -64,7 +63,6 @@
           <w:between w:space="0" w:sz="0" w:val="nil"/>
         </w:pBdr>
         <w:shd w:fill="auto" w:val="clear"/>
-        <w:contextualSpacing w:val="0"/>
         <w:rPr>
           <w:color w:val="000000"/>
         </w:rPr>
@@ -113,7 +111,6 @@
           <w:between w:space="0" w:sz="0" w:val="nil"/>
         </w:pBdr>
         <w:shd w:fill="auto" w:val="clear"/>
-        <w:contextualSpacing w:val="0"/>
         <w:rPr>
           <w:color w:val="000000"/>
         </w:rPr>
@@ -223,7 +220,6 @@
           <w:between w:space="0" w:sz="0" w:val="nil"/>
         </w:pBdr>
         <w:shd w:fill="auto" w:val="clear"/>
-        <w:contextualSpacing w:val="0"/>
         <w:rPr>
           <w:color w:val="000000"/>
         </w:rPr>
@@ -252,7 +248,6 @@
           <w:between w:space="0" w:sz="0" w:val="nil"/>
         </w:pBdr>
         <w:shd w:fill="auto" w:val="clear"/>
-        <w:contextualSpacing w:val="0"/>
         <w:rPr>
           <w:color w:val="000000"/>
         </w:rPr>
@@ -301,7 +296,6 @@
           <w:between w:space="0" w:sz="0" w:val="nil"/>
         </w:pBdr>
         <w:shd w:fill="auto" w:val="clear"/>
-        <w:contextualSpacing w:val="0"/>
         <w:rPr>
           <w:color w:val="000000"/>
         </w:rPr>
@@ -509,7 +503,6 @@
           <w:between w:space="0" w:sz="0" w:val="nil"/>
         </w:pBdr>
         <w:shd w:fill="auto" w:val="clear"/>
-        <w:contextualSpacing w:val="0"/>
         <w:rPr>
           <w:color w:val="000000"/>
         </w:rPr>
@@ -628,7 +621,6 @@
           <w:between w:space="0" w:sz="0" w:val="nil"/>
         </w:pBdr>
         <w:shd w:fill="auto" w:val="clear"/>
-        <w:contextualSpacing w:val="0"/>
         <w:rPr>
           <w:b w:val="0"/>
           <w:color w:val="000000"/>
@@ -741,7 +733,6 @@
           <w:between w:space="0" w:sz="0" w:val="nil"/>
         </w:pBdr>
         <w:shd w:fill="auto" w:val="clear"/>
-        <w:contextualSpacing w:val="0"/>
         <w:rPr>
           <w:color w:val="000000"/>
         </w:rPr>
@@ -868,7 +859,6 @@
           <w:between w:space="0" w:sz="0" w:val="nil"/>
         </w:pBdr>
         <w:shd w:fill="auto" w:val="clear"/>
-        <w:contextualSpacing w:val="0"/>
         <w:rPr>
           <w:color w:val="000000"/>
         </w:rPr>
@@ -1079,7 +1069,6 @@
           <w:between w:space="0" w:sz="0" w:val="nil"/>
         </w:pBdr>
         <w:shd w:fill="auto" w:val="clear"/>
-        <w:contextualSpacing w:val="0"/>
         <w:rPr>
           <w:color w:val="000000"/>
         </w:rPr>
@@ -1197,7 +1186,6 @@
           <w:between w:space="0" w:sz="0" w:val="nil"/>
         </w:pBdr>
         <w:shd w:fill="auto" w:val="clear"/>
-        <w:contextualSpacing w:val="0"/>
         <w:rPr>
           <w:color w:val="000000"/>
         </w:rPr>
@@ -1306,7 +1294,6 @@
           <w:between w:space="0" w:sz="0" w:val="nil"/>
         </w:pBdr>
         <w:shd w:fill="auto" w:val="clear"/>
-        <w:contextualSpacing w:val="0"/>
         <w:rPr>
           <w:color w:val="000000"/>
         </w:rPr>
@@ -1398,7 +1385,6 @@
           <w:between w:space="0" w:sz="0" w:val="nil"/>
         </w:pBdr>
         <w:shd w:fill="auto" w:val="clear"/>
-        <w:contextualSpacing w:val="0"/>
         <w:rPr>
           <w:color w:val="000000"/>
         </w:rPr>
@@ -1513,7 +1499,6 @@
           <w:between w:space="0" w:sz="0" w:val="nil"/>
         </w:pBdr>
         <w:shd w:fill="auto" w:val="clear"/>
-        <w:contextualSpacing w:val="0"/>
         <w:rPr>
           <w:color w:val="000000"/>
         </w:rPr>
@@ -1554,7 +1539,6 @@
           <w:between w:space="0" w:sz="0" w:val="nil"/>
         </w:pBdr>
         <w:shd w:fill="auto" w:val="clear"/>
-        <w:contextualSpacing w:val="0"/>
         <w:rPr>
           <w:color w:val="000000"/>
         </w:rPr>
@@ -1700,7 +1684,6 @@
           <w:between w:space="0" w:sz="0" w:val="nil"/>
         </w:pBdr>
         <w:shd w:fill="auto" w:val="clear"/>
-        <w:contextualSpacing w:val="0"/>
         <w:rPr>
           <w:color w:val="000000"/>
         </w:rPr>
@@ -1759,7 +1742,6 @@
           <w:between w:space="0" w:sz="0" w:val="nil"/>
         </w:pBdr>
         <w:shd w:fill="auto" w:val="clear"/>
-        <w:contextualSpacing w:val="0"/>
         <w:rPr>
           <w:color w:val="000000"/>
         </w:rPr>
@@ -1788,7 +1770,6 @@
           <w:between w:space="0" w:sz="0" w:val="nil"/>
         </w:pBdr>
         <w:shd w:fill="auto" w:val="clear"/>
-        <w:contextualSpacing w:val="0"/>
         <w:rPr>
           <w:color w:val="000000"/>
         </w:rPr>
@@ -1854,7 +1835,6 @@
           <w:between w:space="0" w:sz="0" w:val="nil"/>
         </w:pBdr>
         <w:shd w:fill="auto" w:val="clear"/>
-        <w:contextualSpacing w:val="0"/>
         <w:rPr>
           <w:color w:val="000000"/>
         </w:rPr>
@@ -1933,7 +1913,6 @@
           <w:between w:space="0" w:sz="0" w:val="nil"/>
         </w:pBdr>
         <w:shd w:fill="auto" w:val="clear"/>
-        <w:contextualSpacing w:val="0"/>
         <w:rPr>
           <w:color w:val="000000"/>
         </w:rPr>
@@ -2068,7 +2047,6 @@
           <w:between w:space="0" w:sz="0" w:val="nil"/>
         </w:pBdr>
         <w:shd w:fill="auto" w:val="clear"/>
-        <w:contextualSpacing w:val="0"/>
         <w:rPr>
           <w:color w:val="000000"/>
         </w:rPr>
@@ -2107,7 +2085,6 @@
           <w:between w:space="0" w:sz="0" w:val="nil"/>
         </w:pBdr>
         <w:shd w:fill="auto" w:val="clear"/>
-        <w:contextualSpacing w:val="0"/>
         <w:rPr>
           <w:color w:val="000000"/>
         </w:rPr>
@@ -2214,7 +2191,6 @@
           <w:between w:space="0" w:sz="0" w:val="nil"/>
         </w:pBdr>
         <w:shd w:fill="auto" w:val="clear"/>
-        <w:contextualSpacing w:val="0"/>
         <w:rPr>
           <w:color w:val="000000"/>
         </w:rPr>
@@ -2253,7 +2229,6 @@
           <w:between w:space="0" w:sz="0" w:val="nil"/>
         </w:pBdr>
         <w:shd w:fill="auto" w:val="clear"/>
-        <w:contextualSpacing w:val="0"/>
         <w:rPr>
           <w:color w:val="000000"/>
         </w:rPr>
@@ -2397,7 +2372,6 @@
           <w:between w:space="0" w:sz="0" w:val="nil"/>
         </w:pBdr>
         <w:shd w:fill="auto" w:val="clear"/>
-        <w:contextualSpacing w:val="0"/>
         <w:rPr>
           <w:color w:val="000000"/>
         </w:rPr>
@@ -2426,7 +2400,6 @@
           <w:between w:space="0" w:sz="0" w:val="nil"/>
         </w:pBdr>
         <w:shd w:fill="auto" w:val="clear"/>
-        <w:contextualSpacing w:val="0"/>
         <w:rPr>
           <w:color w:val="000000"/>
         </w:rPr>
@@ -2491,7 +2464,6 @@
           <w:between w:space="0" w:sz="0" w:val="nil"/>
         </w:pBdr>
         <w:shd w:fill="auto" w:val="clear"/>
-        <w:contextualSpacing w:val="0"/>
         <w:rPr>
           <w:color w:val="000000"/>
         </w:rPr>
@@ -2559,7 +2531,6 @@
           <w:between w:space="0" w:sz="0" w:val="nil"/>
         </w:pBdr>
         <w:shd w:fill="auto" w:val="clear"/>
-        <w:contextualSpacing w:val="0"/>
         <w:rPr>
           <w:color w:val="000000"/>
         </w:rPr>
@@ -2598,7 +2569,6 @@
           <w:between w:space="0" w:sz="0" w:val="nil"/>
         </w:pBdr>
         <w:shd w:fill="auto" w:val="clear"/>
-        <w:contextualSpacing w:val="0"/>
         <w:rPr>
           <w:color w:val="000000"/>
         </w:rPr>
@@ -2637,7 +2607,6 @@
           <w:between w:space="0" w:sz="0" w:val="nil"/>
         </w:pBdr>
         <w:shd w:fill="auto" w:val="clear"/>
-        <w:contextualSpacing w:val="0"/>
         <w:rPr>
           <w:color w:val="000000"/>
         </w:rPr>
@@ -2703,7 +2672,6 @@
           <w:between w:space="0" w:sz="0" w:val="nil"/>
         </w:pBdr>
         <w:shd w:fill="auto" w:val="clear"/>
-        <w:contextualSpacing w:val="0"/>
         <w:rPr>
           <w:color w:val="000000"/>
         </w:rPr>
@@ -2737,7 +2705,6 @@
           <w:between w:space="0" w:sz="0" w:val="nil"/>
         </w:pBdr>
         <w:shd w:fill="auto" w:val="clear"/>
-        <w:contextualSpacing w:val="0"/>
         <w:rPr>
           <w:color w:val="000000"/>
         </w:rPr>
@@ -2852,7 +2819,6 @@
           <w:between w:space="0" w:sz="0" w:val="nil"/>
         </w:pBdr>
         <w:shd w:fill="auto" w:val="clear"/>
-        <w:contextualSpacing w:val="0"/>
         <w:rPr>
           <w:color w:val="000000"/>
         </w:rPr>
@@ -2881,7 +2847,6 @@
           <w:between w:space="0" w:sz="0" w:val="nil"/>
         </w:pBdr>
         <w:shd w:fill="auto" w:val="clear"/>
-        <w:contextualSpacing w:val="0"/>
         <w:rPr>
           <w:color w:val="000000"/>
         </w:rPr>
@@ -3160,7 +3125,6 @@
           <w:between w:space="0" w:sz="0" w:val="nil"/>
         </w:pBdr>
         <w:shd w:fill="auto" w:val="clear"/>
-        <w:contextualSpacing w:val="0"/>
         <w:rPr>
           <w:color w:val="000000"/>
         </w:rPr>
@@ -3285,7 +3249,6 @@
           <w:between w:space="0" w:sz="0" w:val="nil"/>
         </w:pBdr>
         <w:shd w:fill="auto" w:val="clear"/>
-        <w:contextualSpacing w:val="0"/>
         <w:rPr>
           <w:color w:val="000000"/>
         </w:rPr>
@@ -3358,7 +3321,6 @@
           <w:between w:space="0" w:sz="0" w:val="nil"/>
         </w:pBdr>
         <w:shd w:fill="auto" w:val="clear"/>
-        <w:contextualSpacing w:val="0"/>
         <w:rPr>
           <w:color w:val="000000"/>
         </w:rPr>
@@ -3397,7 +3359,6 @@
           <w:between w:space="0" w:sz="0" w:val="nil"/>
         </w:pBdr>
         <w:shd w:fill="auto" w:val="clear"/>
-        <w:contextualSpacing w:val="0"/>
         <w:rPr>
           <w:color w:val="000000"/>
         </w:rPr>
@@ -3470,7 +3431,6 @@
           <w:between w:space="0" w:sz="0" w:val="nil"/>
         </w:pBdr>
         <w:shd w:fill="auto" w:val="clear"/>
-        <w:contextualSpacing w:val="0"/>
         <w:rPr>
           <w:color w:val="000000"/>
         </w:rPr>
@@ -3509,7 +3469,6 @@
           <w:between w:space="0" w:sz="0" w:val="nil"/>
         </w:pBdr>
         <w:shd w:fill="auto" w:val="clear"/>
-        <w:contextualSpacing w:val="0"/>
         <w:rPr>
           <w:color w:val="000000"/>
         </w:rPr>
@@ -3582,7 +3541,6 @@
           <w:between w:space="0" w:sz="0" w:val="nil"/>
         </w:pBdr>
         <w:shd w:fill="auto" w:val="clear"/>
-        <w:contextualSpacing w:val="0"/>
         <w:rPr>
           <w:color w:val="000000"/>
         </w:rPr>
@@ -3674,7 +3632,6 @@
           <w:between w:space="0" w:sz="0" w:val="nil"/>
         </w:pBdr>
         <w:shd w:fill="auto" w:val="clear"/>
-        <w:contextualSpacing w:val="0"/>
         <w:rPr>
           <w:color w:val="000000"/>
         </w:rPr>
@@ -3713,7 +3670,6 @@
           <w:between w:space="0" w:sz="0" w:val="nil"/>
         </w:pBdr>
         <w:shd w:fill="auto" w:val="clear"/>
-        <w:contextualSpacing w:val="0"/>
         <w:rPr>
           <w:color w:val="000000"/>
         </w:rPr>
@@ -3865,7 +3821,6 @@
           <w:between w:space="0" w:sz="0" w:val="nil"/>
         </w:pBdr>
         <w:shd w:fill="auto" w:val="clear"/>
-        <w:contextualSpacing w:val="0"/>
         <w:rPr>
           <w:color w:val="000000"/>
         </w:rPr>
@@ -4035,7 +3990,6 @@
           <w:between w:space="0" w:sz="0" w:val="nil"/>
         </w:pBdr>
         <w:shd w:fill="auto" w:val="clear"/>
-        <w:contextualSpacing w:val="0"/>
         <w:rPr>
           <w:color w:val="000000"/>
         </w:rPr>
@@ -4101,7 +4055,6 @@
           <w:between w:space="0" w:sz="0" w:val="nil"/>
         </w:pBdr>
         <w:shd w:fill="auto" w:val="clear"/>
-        <w:contextualSpacing w:val="0"/>
         <w:rPr/>
       </w:pPr>
       <w:r>
@@ -4147,7 +4100,6 @@
         <w:shd w:fill="auto" w:val="clear"/>
         <w:spacing w:after="0" w:before="0" w:line="240" w:lineRule="auto"/>
         <w:ind w:left="0" w:right="0" w:firstLine="0"/>
-        <w:contextualSpacing w:val="0"/>
         <w:jc w:val="left"/>
         <w:rPr>
           <w:rFonts w:ascii="Arial" w:cs="Arial" w:eastAsia="Arial" w:hAnsi="Arial"/>
